--- a/_word/2022-11-29-Unit-Five-Lesson-Grading.docx
+++ b/_word/2022-11-29-Unit-Five-Lesson-Grading.docx
@@ -873,7 +873,7 @@
                 <w:rFonts w:ascii="Roboto" w:cs="Roboto" w:eastAsia="Roboto" w:hAnsi="Roboto"/>
                 <w:rtl w:val="0"/>
               </w:rPr>
-              <w:t xml:space="preserve">0.85/1</w:t>
+              <w:t xml:space="preserve">0.9/1</w:t>
             </w:r>
           </w:p>
         </w:tc>
@@ -2355,7 +2355,7 @@
                 <w:rFonts w:ascii="Roboto" w:cs="Roboto" w:eastAsia="Roboto" w:hAnsi="Roboto"/>
                 <w:rtl w:val="0"/>
               </w:rPr>
-              <w:t xml:space="preserve">0/1</w:t>
+              <w:t xml:space="preserve">0.85/1</w:t>
             </w:r>
           </w:p>
         </w:tc>
@@ -2383,7 +2383,7 @@
                 <w:rFonts w:ascii="Roboto" w:cs="Roboto" w:eastAsia="Roboto" w:hAnsi="Roboto"/>
                 <w:rtl w:val="0"/>
               </w:rPr>
-              <w:t xml:space="preserve">0/1</w:t>
+              <w:t xml:space="preserve">1/1</w:t>
             </w:r>
           </w:p>
         </w:tc>
@@ -2411,7 +2411,7 @@
                 <w:rFonts w:ascii="Roboto" w:cs="Roboto" w:eastAsia="Roboto" w:hAnsi="Roboto"/>
                 <w:rtl w:val="0"/>
               </w:rPr>
-              <w:t xml:space="preserve">0/1</w:t>
+              <w:t xml:space="preserve">1/1</w:t>
             </w:r>
           </w:p>
         </w:tc>
@@ -2439,7 +2439,7 @@
                 <w:rFonts w:ascii="Roboto" w:cs="Roboto" w:eastAsia="Roboto" w:hAnsi="Roboto"/>
                 <w:rtl w:val="0"/>
               </w:rPr>
-              <w:t xml:space="preserve">0/1(Blank Link)</w:t>
+              <w:t xml:space="preserve">0.8/1(Blank Link) fixed later</w:t>
             </w:r>
           </w:p>
         </w:tc>
@@ -4266,7 +4266,7 @@
                 <w:rFonts w:ascii="Roboto" w:cs="Roboto" w:eastAsia="Roboto" w:hAnsi="Roboto"/>
                 <w:rtl w:val="0"/>
               </w:rPr>
-              <w:t xml:space="preserve">0.8/1</w:t>
+              <w:t xml:space="preserve">0.9/1</w:t>
             </w:r>
           </w:p>
         </w:tc>

--- a/_word/2022-11-29-Unit-Five-Lesson-Grading.docx
+++ b/_word/2022-11-29-Unit-Five-Lesson-Grading.docx
@@ -554,7 +554,7 @@
                 <w:rFonts w:ascii="Roboto" w:cs="Roboto" w:eastAsia="Roboto" w:hAnsi="Roboto"/>
                 <w:rtl w:val="0"/>
               </w:rPr>
-              <w:t xml:space="preserve">0.85/1</w:t>
+              <w:t xml:space="preserve">0.9/1</w:t>
             </w:r>
           </w:p>
         </w:tc>

--- a/_word/2022-11-29-Unit-Five-Lesson-Grading.docx
+++ b/_word/2022-11-29-Unit-Five-Lesson-Grading.docx
@@ -713,7 +713,7 @@
                 <w:rFonts w:ascii="Roboto" w:cs="Roboto" w:eastAsia="Roboto" w:hAnsi="Roboto"/>
                 <w:rtl w:val="0"/>
               </w:rPr>
-              <w:t xml:space="preserve">0.85/1</w:t>
+              <w:t xml:space="preserve">0.9/1</w:t>
             </w:r>
           </w:p>
         </w:tc>
@@ -797,7 +797,7 @@
                 <w:rFonts w:ascii="Roboto" w:cs="Roboto" w:eastAsia="Roboto" w:hAnsi="Roboto"/>
                 <w:rtl w:val="0"/>
               </w:rPr>
-              <w:t xml:space="preserve">0.9/1 (did not comment, showed in person)</w:t>
+              <w:t xml:space="preserve">1/1</w:t>
             </w:r>
           </w:p>
         </w:tc>
@@ -5656,6 +5656,430 @@
                 <w:rtl w:val="0"/>
               </w:rPr>
               <w:t xml:space="preserve">1/1 (good organization, creative and unique code)</w:t>
+            </w:r>
+          </w:p>
+        </w:tc>
+      </w:tr>
+      <w:tr>
+        <w:trPr>
+          <w:cantSplit w:val="0"/>
+          <w:trHeight w:val="459.04296874999994" w:hRule="atLeast"/>
+          <w:tblHeader w:val="0"/>
+        </w:trPr>
+        <w:tc>
+          <w:tcPr>
+            <w:shd w:fill="auto" w:val="clear"/>
+            <w:tcMar>
+              <w:top w:w="100.0" w:type="dxa"/>
+              <w:left w:w="100.0" w:type="dxa"/>
+              <w:bottom w:w="100.0" w:type="dxa"/>
+              <w:right w:w="100.0" w:type="dxa"/>
+            </w:tcMar>
+            <w:vAlign w:val="top"/>
+          </w:tcPr>
+          <w:p>
+            <w:pPr>
+              <w:keepNext w:val="0"/>
+              <w:keepLines w:val="0"/>
+              <w:pageBreakBefore w:val="0"/>
+              <w:widowControl w:val="0"/>
+              <w:pBdr>
+                <w:top w:space="0" w:sz="0" w:val="nil"/>
+                <w:left w:space="0" w:sz="0" w:val="nil"/>
+                <w:bottom w:space="0" w:sz="0" w:val="nil"/>
+                <w:right w:space="0" w:sz="0" w:val="nil"/>
+                <w:between w:space="0" w:sz="0" w:val="nil"/>
+              </w:pBdr>
+              <w:shd w:fill="auto" w:val="clear"/>
+              <w:spacing w:after="0" w:before="0" w:line="240" w:lineRule="auto"/>
+              <w:ind w:left="0" w:right="0" w:firstLine="0"/>
+              <w:jc w:val="left"/>
+              <w:rPr>
+                <w:rFonts w:ascii="Roboto" w:cs="Roboto" w:eastAsia="Roboto" w:hAnsi="Roboto"/>
+              </w:rPr>
+            </w:pPr>
+            <w:r>
+              <w:rPr>
+                <w:rFonts w:ascii="Roboto" w:cs="Roboto" w:eastAsia="Roboto" w:hAnsi="Roboto"/>
+                <w:rtl w:val="0"/>
+              </w:rPr>
+              <w:t xml:space="preserve">Saumya</w:t>
+            </w:r>
+          </w:p>
+        </w:tc>
+        <w:tc>
+          <w:tcPr>
+            <w:shd w:fill="auto" w:val="clear"/>
+            <w:tcMar>
+              <w:top w:w="100.0" w:type="dxa"/>
+              <w:left w:w="100.0" w:type="dxa"/>
+              <w:bottom w:w="100.0" w:type="dxa"/>
+              <w:right w:w="100.0" w:type="dxa"/>
+            </w:tcMar>
+            <w:vAlign w:val="top"/>
+          </w:tcPr>
+          <w:p>
+            <w:pPr>
+              <w:keepNext w:val="0"/>
+              <w:keepLines w:val="0"/>
+              <w:pageBreakBefore w:val="0"/>
+              <w:widowControl w:val="0"/>
+              <w:pBdr>
+                <w:top w:space="0" w:sz="0" w:val="nil"/>
+                <w:left w:space="0" w:sz="0" w:val="nil"/>
+                <w:bottom w:space="0" w:sz="0" w:val="nil"/>
+                <w:right w:space="0" w:sz="0" w:val="nil"/>
+                <w:between w:space="0" w:sz="0" w:val="nil"/>
+              </w:pBdr>
+              <w:shd w:fill="auto" w:val="clear"/>
+              <w:spacing w:after="0" w:before="0" w:line="240" w:lineRule="auto"/>
+              <w:ind w:left="0" w:right="0" w:firstLine="0"/>
+              <w:jc w:val="left"/>
+              <w:rPr>
+                <w:rFonts w:ascii="Roboto" w:cs="Roboto" w:eastAsia="Roboto" w:hAnsi="Roboto"/>
+              </w:rPr>
+            </w:pPr>
+            <w:r>
+              <w:rPr>
+                <w:rFonts w:ascii="Roboto" w:cs="Roboto" w:eastAsia="Roboto" w:hAnsi="Roboto"/>
+                <w:rtl w:val="0"/>
+              </w:rPr>
+              <w:t xml:space="preserve">0.85/1</w:t>
+            </w:r>
+          </w:p>
+        </w:tc>
+        <w:tc>
+          <w:tcPr>
+            <w:shd w:fill="auto" w:val="clear"/>
+            <w:tcMar>
+              <w:top w:w="100.0" w:type="dxa"/>
+              <w:left w:w="100.0" w:type="dxa"/>
+              <w:bottom w:w="100.0" w:type="dxa"/>
+              <w:right w:w="100.0" w:type="dxa"/>
+            </w:tcMar>
+            <w:vAlign w:val="top"/>
+          </w:tcPr>
+          <w:p>
+            <w:pPr>
+              <w:keepNext w:val="0"/>
+              <w:keepLines w:val="0"/>
+              <w:pageBreakBefore w:val="0"/>
+              <w:widowControl w:val="0"/>
+              <w:pBdr>
+                <w:top w:space="0" w:sz="0" w:val="nil"/>
+                <w:left w:space="0" w:sz="0" w:val="nil"/>
+                <w:bottom w:space="0" w:sz="0" w:val="nil"/>
+                <w:right w:space="0" w:sz="0" w:val="nil"/>
+                <w:between w:space="0" w:sz="0" w:val="nil"/>
+              </w:pBdr>
+              <w:shd w:fill="auto" w:val="clear"/>
+              <w:spacing w:after="0" w:before="0" w:line="240" w:lineRule="auto"/>
+              <w:ind w:left="0" w:right="0" w:firstLine="0"/>
+              <w:jc w:val="left"/>
+              <w:rPr>
+                <w:rFonts w:ascii="Roboto" w:cs="Roboto" w:eastAsia="Roboto" w:hAnsi="Roboto"/>
+              </w:rPr>
+            </w:pPr>
+            <w:r>
+              <w:rPr>
+                <w:rFonts w:ascii="Roboto" w:cs="Roboto" w:eastAsia="Roboto" w:hAnsi="Roboto"/>
+                <w:rtl w:val="0"/>
+              </w:rPr>
+              <w:t xml:space="preserve">1/1</w:t>
+            </w:r>
+          </w:p>
+        </w:tc>
+        <w:tc>
+          <w:tcPr>
+            <w:shd w:fill="auto" w:val="clear"/>
+            <w:tcMar>
+              <w:top w:w="100.0" w:type="dxa"/>
+              <w:left w:w="100.0" w:type="dxa"/>
+              <w:bottom w:w="100.0" w:type="dxa"/>
+              <w:right w:w="100.0" w:type="dxa"/>
+            </w:tcMar>
+            <w:vAlign w:val="top"/>
+          </w:tcPr>
+          <w:p>
+            <w:pPr>
+              <w:keepNext w:val="0"/>
+              <w:keepLines w:val="0"/>
+              <w:pageBreakBefore w:val="0"/>
+              <w:widowControl w:val="0"/>
+              <w:pBdr>
+                <w:top w:space="0" w:sz="0" w:val="nil"/>
+                <w:left w:space="0" w:sz="0" w:val="nil"/>
+                <w:bottom w:space="0" w:sz="0" w:val="nil"/>
+                <w:right w:space="0" w:sz="0" w:val="nil"/>
+                <w:between w:space="0" w:sz="0" w:val="nil"/>
+              </w:pBdr>
+              <w:shd w:fill="auto" w:val="clear"/>
+              <w:spacing w:after="0" w:before="0" w:line="240" w:lineRule="auto"/>
+              <w:ind w:left="0" w:right="0" w:firstLine="0"/>
+              <w:jc w:val="left"/>
+              <w:rPr>
+                <w:rFonts w:ascii="Roboto" w:cs="Roboto" w:eastAsia="Roboto" w:hAnsi="Roboto"/>
+              </w:rPr>
+            </w:pPr>
+            <w:r>
+              <w:rPr>
+                <w:rFonts w:ascii="Roboto" w:cs="Roboto" w:eastAsia="Roboto" w:hAnsi="Roboto"/>
+                <w:rtl w:val="0"/>
+              </w:rPr>
+              <w:t xml:space="preserve">1/1</w:t>
+            </w:r>
+          </w:p>
+        </w:tc>
+        <w:tc>
+          <w:tcPr>
+            <w:shd w:fill="auto" w:val="clear"/>
+            <w:tcMar>
+              <w:top w:w="100.0" w:type="dxa"/>
+              <w:left w:w="100.0" w:type="dxa"/>
+              <w:bottom w:w="100.0" w:type="dxa"/>
+              <w:right w:w="100.0" w:type="dxa"/>
+            </w:tcMar>
+            <w:vAlign w:val="top"/>
+          </w:tcPr>
+          <w:p>
+            <w:pPr>
+              <w:keepNext w:val="0"/>
+              <w:keepLines w:val="0"/>
+              <w:pageBreakBefore w:val="0"/>
+              <w:widowControl w:val="0"/>
+              <w:pBdr>
+                <w:top w:space="0" w:sz="0" w:val="nil"/>
+                <w:left w:space="0" w:sz="0" w:val="nil"/>
+                <w:bottom w:space="0" w:sz="0" w:val="nil"/>
+                <w:right w:space="0" w:sz="0" w:val="nil"/>
+                <w:between w:space="0" w:sz="0" w:val="nil"/>
+              </w:pBdr>
+              <w:shd w:fill="auto" w:val="clear"/>
+              <w:spacing w:after="0" w:before="0" w:line="240" w:lineRule="auto"/>
+              <w:ind w:left="0" w:right="0" w:firstLine="0"/>
+              <w:jc w:val="left"/>
+              <w:rPr>
+                <w:rFonts w:ascii="Roboto" w:cs="Roboto" w:eastAsia="Roboto" w:hAnsi="Roboto"/>
+              </w:rPr>
+            </w:pPr>
+            <w:r>
+              <w:rPr>
+                <w:rFonts w:ascii="Roboto" w:cs="Roboto" w:eastAsia="Roboto" w:hAnsi="Roboto"/>
+                <w:rtl w:val="0"/>
+              </w:rPr>
+              <w:t xml:space="preserve">1/1 (all units in a single blog, but simple organization. code differs from that of college board’s)</w:t>
+            </w:r>
+          </w:p>
+        </w:tc>
+      </w:tr>
+      <w:tr>
+        <w:trPr>
+          <w:cantSplit w:val="0"/>
+          <w:trHeight w:val="459.04296874999994" w:hRule="atLeast"/>
+          <w:tblHeader w:val="0"/>
+        </w:trPr>
+        <w:tc>
+          <w:tcPr>
+            <w:shd w:fill="auto" w:val="clear"/>
+            <w:tcMar>
+              <w:top w:w="100.0" w:type="dxa"/>
+              <w:left w:w="100.0" w:type="dxa"/>
+              <w:bottom w:w="100.0" w:type="dxa"/>
+              <w:right w:w="100.0" w:type="dxa"/>
+            </w:tcMar>
+            <w:vAlign w:val="top"/>
+          </w:tcPr>
+          <w:p>
+            <w:pPr>
+              <w:keepNext w:val="0"/>
+              <w:keepLines w:val="0"/>
+              <w:pageBreakBefore w:val="0"/>
+              <w:widowControl w:val="0"/>
+              <w:pBdr>
+                <w:top w:space="0" w:sz="0" w:val="nil"/>
+                <w:left w:space="0" w:sz="0" w:val="nil"/>
+                <w:bottom w:space="0" w:sz="0" w:val="nil"/>
+                <w:right w:space="0" w:sz="0" w:val="nil"/>
+                <w:between w:space="0" w:sz="0" w:val="nil"/>
+              </w:pBdr>
+              <w:shd w:fill="auto" w:val="clear"/>
+              <w:spacing w:after="0" w:before="0" w:line="240" w:lineRule="auto"/>
+              <w:ind w:left="0" w:right="0" w:firstLine="0"/>
+              <w:jc w:val="left"/>
+              <w:rPr>
+                <w:rFonts w:ascii="Roboto" w:cs="Roboto" w:eastAsia="Roboto" w:hAnsi="Roboto"/>
+              </w:rPr>
+            </w:pPr>
+            <w:r>
+              <w:rPr>
+                <w:rFonts w:ascii="Roboto" w:cs="Roboto" w:eastAsia="Roboto" w:hAnsi="Roboto"/>
+                <w:rtl w:val="0"/>
+              </w:rPr>
+              <w:t xml:space="preserve">Everitt</w:t>
+            </w:r>
+          </w:p>
+        </w:tc>
+        <w:tc>
+          <w:tcPr>
+            <w:shd w:fill="auto" w:val="clear"/>
+            <w:tcMar>
+              <w:top w:w="100.0" w:type="dxa"/>
+              <w:left w:w="100.0" w:type="dxa"/>
+              <w:bottom w:w="100.0" w:type="dxa"/>
+              <w:right w:w="100.0" w:type="dxa"/>
+            </w:tcMar>
+            <w:vAlign w:val="top"/>
+          </w:tcPr>
+          <w:p>
+            <w:pPr>
+              <w:keepNext w:val="0"/>
+              <w:keepLines w:val="0"/>
+              <w:pageBreakBefore w:val="0"/>
+              <w:widowControl w:val="0"/>
+              <w:pBdr>
+                <w:top w:space="0" w:sz="0" w:val="nil"/>
+                <w:left w:space="0" w:sz="0" w:val="nil"/>
+                <w:bottom w:space="0" w:sz="0" w:val="nil"/>
+                <w:right w:space="0" w:sz="0" w:val="nil"/>
+                <w:between w:space="0" w:sz="0" w:val="nil"/>
+              </w:pBdr>
+              <w:shd w:fill="auto" w:val="clear"/>
+              <w:spacing w:after="0" w:before="0" w:line="240" w:lineRule="auto"/>
+              <w:ind w:left="0" w:right="0" w:firstLine="0"/>
+              <w:jc w:val="left"/>
+              <w:rPr>
+                <w:rFonts w:ascii="Roboto" w:cs="Roboto" w:eastAsia="Roboto" w:hAnsi="Roboto"/>
+              </w:rPr>
+            </w:pPr>
+            <w:r>
+              <w:rPr>
+                <w:rFonts w:ascii="Roboto" w:cs="Roboto" w:eastAsia="Roboto" w:hAnsi="Roboto"/>
+                <w:rtl w:val="0"/>
+              </w:rPr>
+              <w:t xml:space="preserve">0.6/1</w:t>
+            </w:r>
+          </w:p>
+        </w:tc>
+        <w:tc>
+          <w:tcPr>
+            <w:shd w:fill="auto" w:val="clear"/>
+            <w:tcMar>
+              <w:top w:w="100.0" w:type="dxa"/>
+              <w:left w:w="100.0" w:type="dxa"/>
+              <w:bottom w:w="100.0" w:type="dxa"/>
+              <w:right w:w="100.0" w:type="dxa"/>
+            </w:tcMar>
+            <w:vAlign w:val="top"/>
+          </w:tcPr>
+          <w:p>
+            <w:pPr>
+              <w:keepNext w:val="0"/>
+              <w:keepLines w:val="0"/>
+              <w:pageBreakBefore w:val="0"/>
+              <w:widowControl w:val="0"/>
+              <w:pBdr>
+                <w:top w:space="0" w:sz="0" w:val="nil"/>
+                <w:left w:space="0" w:sz="0" w:val="nil"/>
+                <w:bottom w:space="0" w:sz="0" w:val="nil"/>
+                <w:right w:space="0" w:sz="0" w:val="nil"/>
+                <w:between w:space="0" w:sz="0" w:val="nil"/>
+              </w:pBdr>
+              <w:shd w:fill="auto" w:val="clear"/>
+              <w:spacing w:after="0" w:before="0" w:line="240" w:lineRule="auto"/>
+              <w:ind w:left="0" w:right="0" w:firstLine="0"/>
+              <w:jc w:val="left"/>
+              <w:rPr>
+                <w:rFonts w:ascii="Roboto" w:cs="Roboto" w:eastAsia="Roboto" w:hAnsi="Roboto"/>
+              </w:rPr>
+            </w:pPr>
+            <w:r>
+              <w:rPr>
+                <w:rFonts w:ascii="Roboto" w:cs="Roboto" w:eastAsia="Roboto" w:hAnsi="Roboto"/>
+                <w:rtl w:val="0"/>
+              </w:rPr>
+              <w:t xml:space="preserve">0.5/1</w:t>
+            </w:r>
+          </w:p>
+        </w:tc>
+        <w:tc>
+          <w:tcPr>
+            <w:shd w:fill="auto" w:val="clear"/>
+            <w:tcMar>
+              <w:top w:w="100.0" w:type="dxa"/>
+              <w:left w:w="100.0" w:type="dxa"/>
+              <w:bottom w:w="100.0" w:type="dxa"/>
+              <w:right w:w="100.0" w:type="dxa"/>
+            </w:tcMar>
+            <w:vAlign w:val="top"/>
+          </w:tcPr>
+          <w:p>
+            <w:pPr>
+              <w:keepNext w:val="0"/>
+              <w:keepLines w:val="0"/>
+              <w:pageBreakBefore w:val="0"/>
+              <w:widowControl w:val="0"/>
+              <w:pBdr>
+                <w:top w:space="0" w:sz="0" w:val="nil"/>
+                <w:left w:space="0" w:sz="0" w:val="nil"/>
+                <w:bottom w:space="0" w:sz="0" w:val="nil"/>
+                <w:right w:space="0" w:sz="0" w:val="nil"/>
+                <w:between w:space="0" w:sz="0" w:val="nil"/>
+              </w:pBdr>
+              <w:shd w:fill="auto" w:val="clear"/>
+              <w:spacing w:after="0" w:before="0" w:line="240" w:lineRule="auto"/>
+              <w:ind w:left="0" w:right="0" w:firstLine="0"/>
+              <w:jc w:val="left"/>
+              <w:rPr>
+                <w:rFonts w:ascii="Roboto" w:cs="Roboto" w:eastAsia="Roboto" w:hAnsi="Roboto"/>
+              </w:rPr>
+            </w:pPr>
+            <w:r>
+              <w:rPr>
+                <w:rFonts w:ascii="Roboto" w:cs="Roboto" w:eastAsia="Roboto" w:hAnsi="Roboto"/>
+                <w:rtl w:val="0"/>
+              </w:rPr>
+              <w:t xml:space="preserve">1/1</w:t>
+            </w:r>
+          </w:p>
+        </w:tc>
+        <w:tc>
+          <w:tcPr>
+            <w:shd w:fill="auto" w:val="clear"/>
+            <w:tcMar>
+              <w:top w:w="100.0" w:type="dxa"/>
+              <w:left w:w="100.0" w:type="dxa"/>
+              <w:bottom w:w="100.0" w:type="dxa"/>
+              <w:right w:w="100.0" w:type="dxa"/>
+            </w:tcMar>
+            <w:vAlign w:val="top"/>
+          </w:tcPr>
+          <w:p>
+            <w:pPr>
+              <w:keepNext w:val="0"/>
+              <w:keepLines w:val="0"/>
+              <w:pageBreakBefore w:val="0"/>
+              <w:widowControl w:val="0"/>
+              <w:pBdr>
+                <w:top w:space="0" w:sz="0" w:val="nil"/>
+                <w:left w:space="0" w:sz="0" w:val="nil"/>
+                <w:bottom w:space="0" w:sz="0" w:val="nil"/>
+                <w:right w:space="0" w:sz="0" w:val="nil"/>
+                <w:between w:space="0" w:sz="0" w:val="nil"/>
+              </w:pBdr>
+              <w:shd w:fill="auto" w:val="clear"/>
+              <w:spacing w:after="0" w:before="0" w:line="240" w:lineRule="auto"/>
+              <w:ind w:left="0" w:right="0" w:firstLine="0"/>
+              <w:jc w:val="left"/>
+              <w:rPr>
+                <w:rFonts w:ascii="Roboto" w:cs="Roboto" w:eastAsia="Roboto" w:hAnsi="Roboto"/>
+              </w:rPr>
+            </w:pPr>
+            <w:r>
+              <w:rPr>
+                <w:rFonts w:ascii="Roboto" w:cs="Roboto" w:eastAsia="Roboto" w:hAnsi="Roboto"/>
+                <w:rtl w:val="0"/>
+              </w:rPr>
+              <w:t xml:space="preserve">0.8/1 (combined all units in one blog with no titles, could not find second part of hw)</w:t>
             </w:r>
           </w:p>
         </w:tc>

--- a/_word/2022-11-29-Unit-Five-Lesson-Grading.docx
+++ b/_word/2022-11-29-Unit-Five-Lesson-Grading.docx
@@ -797,7 +797,7 @@
                 <w:rFonts w:ascii="Roboto" w:cs="Roboto" w:eastAsia="Roboto" w:hAnsi="Roboto"/>
                 <w:rtl w:val="0"/>
               </w:rPr>
-              <w:t xml:space="preserve">1/1</w:t>
+              <w:t xml:space="preserve">1/1sa</w:t>
             </w:r>
           </w:p>
         </w:tc>
@@ -5956,48 +5956,48 @@
                 <w:rFonts w:ascii="Roboto" w:cs="Roboto" w:eastAsia="Roboto" w:hAnsi="Roboto"/>
                 <w:rtl w:val="0"/>
               </w:rPr>
-              <w:t xml:space="preserve">0.6/1</w:t>
-            </w:r>
-          </w:p>
-        </w:tc>
-        <w:tc>
-          <w:tcPr>
-            <w:shd w:fill="auto" w:val="clear"/>
-            <w:tcMar>
-              <w:top w:w="100.0" w:type="dxa"/>
-              <w:left w:w="100.0" w:type="dxa"/>
-              <w:bottom w:w="100.0" w:type="dxa"/>
-              <w:right w:w="100.0" w:type="dxa"/>
-            </w:tcMar>
-            <w:vAlign w:val="top"/>
-          </w:tcPr>
-          <w:p>
-            <w:pPr>
-              <w:keepNext w:val="0"/>
-              <w:keepLines w:val="0"/>
-              <w:pageBreakBefore w:val="0"/>
-              <w:widowControl w:val="0"/>
-              <w:pBdr>
-                <w:top w:space="0" w:sz="0" w:val="nil"/>
-                <w:left w:space="0" w:sz="0" w:val="nil"/>
-                <w:bottom w:space="0" w:sz="0" w:val="nil"/>
-                <w:right w:space="0" w:sz="0" w:val="nil"/>
-                <w:between w:space="0" w:sz="0" w:val="nil"/>
-              </w:pBdr>
-              <w:shd w:fill="auto" w:val="clear"/>
-              <w:spacing w:after="0" w:before="0" w:line="240" w:lineRule="auto"/>
-              <w:ind w:left="0" w:right="0" w:firstLine="0"/>
-              <w:jc w:val="left"/>
-              <w:rPr>
-                <w:rFonts w:ascii="Roboto" w:cs="Roboto" w:eastAsia="Roboto" w:hAnsi="Roboto"/>
-              </w:rPr>
-            </w:pPr>
-            <w:r>
-              <w:rPr>
-                <w:rFonts w:ascii="Roboto" w:cs="Roboto" w:eastAsia="Roboto" w:hAnsi="Roboto"/>
-                <w:rtl w:val="0"/>
-              </w:rPr>
-              <w:t xml:space="preserve">0.5/1</w:t>
+              <w:t xml:space="preserve">0.8/1</w:t>
+            </w:r>
+          </w:p>
+        </w:tc>
+        <w:tc>
+          <w:tcPr>
+            <w:shd w:fill="auto" w:val="clear"/>
+            <w:tcMar>
+              <w:top w:w="100.0" w:type="dxa"/>
+              <w:left w:w="100.0" w:type="dxa"/>
+              <w:bottom w:w="100.0" w:type="dxa"/>
+              <w:right w:w="100.0" w:type="dxa"/>
+            </w:tcMar>
+            <w:vAlign w:val="top"/>
+          </w:tcPr>
+          <w:p>
+            <w:pPr>
+              <w:keepNext w:val="0"/>
+              <w:keepLines w:val="0"/>
+              <w:pageBreakBefore w:val="0"/>
+              <w:widowControl w:val="0"/>
+              <w:pBdr>
+                <w:top w:space="0" w:sz="0" w:val="nil"/>
+                <w:left w:space="0" w:sz="0" w:val="nil"/>
+                <w:bottom w:space="0" w:sz="0" w:val="nil"/>
+                <w:right w:space="0" w:sz="0" w:val="nil"/>
+                <w:between w:space="0" w:sz="0" w:val="nil"/>
+              </w:pBdr>
+              <w:shd w:fill="auto" w:val="clear"/>
+              <w:spacing w:after="0" w:before="0" w:line="240" w:lineRule="auto"/>
+              <w:ind w:left="0" w:right="0" w:firstLine="0"/>
+              <w:jc w:val="left"/>
+              <w:rPr>
+                <w:rFonts w:ascii="Roboto" w:cs="Roboto" w:eastAsia="Roboto" w:hAnsi="Roboto"/>
+              </w:rPr>
+            </w:pPr>
+            <w:r>
+              <w:rPr>
+                <w:rFonts w:ascii="Roboto" w:cs="Roboto" w:eastAsia="Roboto" w:hAnsi="Roboto"/>
+                <w:rtl w:val="0"/>
+              </w:rPr>
+              <w:t xml:space="preserve">1/1</w:t>
             </w:r>
           </w:p>
         </w:tc>

--- a/_word/2022-11-29-Unit-Five-Lesson-Grading.docx
+++ b/_word/2022-11-29-Unit-Five-Lesson-Grading.docx
@@ -6080,6 +6080,218 @@
                 <w:rtl w:val="0"/>
               </w:rPr>
               <w:t xml:space="preserve">0.8/1 (combined all units in one blog with no titles, could not find second part of hw)</w:t>
+            </w:r>
+          </w:p>
+        </w:tc>
+      </w:tr>
+      <w:tr>
+        <w:trPr>
+          <w:cantSplit w:val="0"/>
+          <w:trHeight w:val="459.04296874999994" w:hRule="atLeast"/>
+          <w:tblHeader w:val="0"/>
+        </w:trPr>
+        <w:tc>
+          <w:tcPr>
+            <w:shd w:fill="auto" w:val="clear"/>
+            <w:tcMar>
+              <w:top w:w="100.0" w:type="dxa"/>
+              <w:left w:w="100.0" w:type="dxa"/>
+              <w:bottom w:w="100.0" w:type="dxa"/>
+              <w:right w:w="100.0" w:type="dxa"/>
+            </w:tcMar>
+            <w:vAlign w:val="top"/>
+          </w:tcPr>
+          <w:p>
+            <w:pPr>
+              <w:keepNext w:val="0"/>
+              <w:keepLines w:val="0"/>
+              <w:pageBreakBefore w:val="0"/>
+              <w:widowControl w:val="0"/>
+              <w:pBdr>
+                <w:top w:space="0" w:sz="0" w:val="nil"/>
+                <w:left w:space="0" w:sz="0" w:val="nil"/>
+                <w:bottom w:space="0" w:sz="0" w:val="nil"/>
+                <w:right w:space="0" w:sz="0" w:val="nil"/>
+                <w:between w:space="0" w:sz="0" w:val="nil"/>
+              </w:pBdr>
+              <w:shd w:fill="auto" w:val="clear"/>
+              <w:spacing w:after="0" w:before="0" w:line="240" w:lineRule="auto"/>
+              <w:ind w:left="0" w:right="0" w:firstLine="0"/>
+              <w:jc w:val="left"/>
+              <w:rPr>
+                <w:rFonts w:ascii="Roboto" w:cs="Roboto" w:eastAsia="Roboto" w:hAnsi="Roboto"/>
+              </w:rPr>
+            </w:pPr>
+            <w:r>
+              <w:rPr>
+                <w:rFonts w:ascii="Roboto" w:cs="Roboto" w:eastAsia="Roboto" w:hAnsi="Roboto"/>
+                <w:rtl w:val="0"/>
+              </w:rPr>
+              <w:t xml:space="preserve">Tianbin</w:t>
+            </w:r>
+          </w:p>
+        </w:tc>
+        <w:tc>
+          <w:tcPr>
+            <w:shd w:fill="auto" w:val="clear"/>
+            <w:tcMar>
+              <w:top w:w="100.0" w:type="dxa"/>
+              <w:left w:w="100.0" w:type="dxa"/>
+              <w:bottom w:w="100.0" w:type="dxa"/>
+              <w:right w:w="100.0" w:type="dxa"/>
+            </w:tcMar>
+            <w:vAlign w:val="top"/>
+          </w:tcPr>
+          <w:p>
+            <w:pPr>
+              <w:keepNext w:val="0"/>
+              <w:keepLines w:val="0"/>
+              <w:pageBreakBefore w:val="0"/>
+              <w:widowControl w:val="0"/>
+              <w:pBdr>
+                <w:top w:space="0" w:sz="0" w:val="nil"/>
+                <w:left w:space="0" w:sz="0" w:val="nil"/>
+                <w:bottom w:space="0" w:sz="0" w:val="nil"/>
+                <w:right w:space="0" w:sz="0" w:val="nil"/>
+                <w:between w:space="0" w:sz="0" w:val="nil"/>
+              </w:pBdr>
+              <w:shd w:fill="auto" w:val="clear"/>
+              <w:spacing w:after="0" w:before="0" w:line="240" w:lineRule="auto"/>
+              <w:ind w:left="0" w:right="0" w:firstLine="0"/>
+              <w:jc w:val="left"/>
+              <w:rPr>
+                <w:rFonts w:ascii="Roboto" w:cs="Roboto" w:eastAsia="Roboto" w:hAnsi="Roboto"/>
+              </w:rPr>
+            </w:pPr>
+            <w:r>
+              <w:rPr>
+                <w:rFonts w:ascii="Roboto" w:cs="Roboto" w:eastAsia="Roboto" w:hAnsi="Roboto"/>
+                <w:rtl w:val="0"/>
+              </w:rPr>
+              <w:t xml:space="preserve">0.9/1</w:t>
+            </w:r>
+          </w:p>
+        </w:tc>
+        <w:tc>
+          <w:tcPr>
+            <w:shd w:fill="auto" w:val="clear"/>
+            <w:tcMar>
+              <w:top w:w="100.0" w:type="dxa"/>
+              <w:left w:w="100.0" w:type="dxa"/>
+              <w:bottom w:w="100.0" w:type="dxa"/>
+              <w:right w:w="100.0" w:type="dxa"/>
+            </w:tcMar>
+            <w:vAlign w:val="top"/>
+          </w:tcPr>
+          <w:p>
+            <w:pPr>
+              <w:keepNext w:val="0"/>
+              <w:keepLines w:val="0"/>
+              <w:pageBreakBefore w:val="0"/>
+              <w:widowControl w:val="0"/>
+              <w:pBdr>
+                <w:top w:space="0" w:sz="0" w:val="nil"/>
+                <w:left w:space="0" w:sz="0" w:val="nil"/>
+                <w:bottom w:space="0" w:sz="0" w:val="nil"/>
+                <w:right w:space="0" w:sz="0" w:val="nil"/>
+                <w:between w:space="0" w:sz="0" w:val="nil"/>
+              </w:pBdr>
+              <w:shd w:fill="auto" w:val="clear"/>
+              <w:spacing w:after="0" w:before="0" w:line="240" w:lineRule="auto"/>
+              <w:ind w:left="0" w:right="0" w:firstLine="0"/>
+              <w:jc w:val="left"/>
+              <w:rPr>
+                <w:rFonts w:ascii="Roboto" w:cs="Roboto" w:eastAsia="Roboto" w:hAnsi="Roboto"/>
+              </w:rPr>
+            </w:pPr>
+            <w:r>
+              <w:rPr>
+                <w:rFonts w:ascii="Roboto" w:cs="Roboto" w:eastAsia="Roboto" w:hAnsi="Roboto"/>
+                <w:rtl w:val="0"/>
+              </w:rPr>
+              <w:t xml:space="preserve">1/1</w:t>
+            </w:r>
+          </w:p>
+        </w:tc>
+        <w:tc>
+          <w:tcPr>
+            <w:shd w:fill="auto" w:val="clear"/>
+            <w:tcMar>
+              <w:top w:w="100.0" w:type="dxa"/>
+              <w:left w:w="100.0" w:type="dxa"/>
+              <w:bottom w:w="100.0" w:type="dxa"/>
+              <w:right w:w="100.0" w:type="dxa"/>
+            </w:tcMar>
+            <w:vAlign w:val="top"/>
+          </w:tcPr>
+          <w:p>
+            <w:pPr>
+              <w:keepNext w:val="0"/>
+              <w:keepLines w:val="0"/>
+              <w:pageBreakBefore w:val="0"/>
+              <w:widowControl w:val="0"/>
+              <w:pBdr>
+                <w:top w:space="0" w:sz="0" w:val="nil"/>
+                <w:left w:space="0" w:sz="0" w:val="nil"/>
+                <w:bottom w:space="0" w:sz="0" w:val="nil"/>
+                <w:right w:space="0" w:sz="0" w:val="nil"/>
+                <w:between w:space="0" w:sz="0" w:val="nil"/>
+              </w:pBdr>
+              <w:shd w:fill="auto" w:val="clear"/>
+              <w:spacing w:after="0" w:before="0" w:line="240" w:lineRule="auto"/>
+              <w:ind w:left="0" w:right="0" w:firstLine="0"/>
+              <w:jc w:val="left"/>
+              <w:rPr>
+                <w:rFonts w:ascii="Roboto" w:cs="Roboto" w:eastAsia="Roboto" w:hAnsi="Roboto"/>
+              </w:rPr>
+            </w:pPr>
+            <w:r>
+              <w:rPr>
+                <w:rFonts w:ascii="Roboto" w:cs="Roboto" w:eastAsia="Roboto" w:hAnsi="Roboto"/>
+                <w:rtl w:val="0"/>
+              </w:rPr>
+              <w:t xml:space="preserve">1/1</w:t>
+            </w:r>
+          </w:p>
+        </w:tc>
+        <w:tc>
+          <w:tcPr>
+            <w:shd w:fill="auto" w:val="clear"/>
+            <w:tcMar>
+              <w:top w:w="100.0" w:type="dxa"/>
+              <w:left w:w="100.0" w:type="dxa"/>
+              <w:bottom w:w="100.0" w:type="dxa"/>
+              <w:right w:w="100.0" w:type="dxa"/>
+            </w:tcMar>
+            <w:vAlign w:val="top"/>
+          </w:tcPr>
+          <w:p>
+            <w:pPr>
+              <w:keepNext w:val="0"/>
+              <w:keepLines w:val="0"/>
+              <w:pageBreakBefore w:val="0"/>
+              <w:widowControl w:val="0"/>
+              <w:pBdr>
+                <w:top w:space="0" w:sz="0" w:val="nil"/>
+                <w:left w:space="0" w:sz="0" w:val="nil"/>
+                <w:bottom w:space="0" w:sz="0" w:val="nil"/>
+                <w:right w:space="0" w:sz="0" w:val="nil"/>
+                <w:between w:space="0" w:sz="0" w:val="nil"/>
+              </w:pBdr>
+              <w:shd w:fill="auto" w:val="clear"/>
+              <w:spacing w:after="0" w:before="0" w:line="240" w:lineRule="auto"/>
+              <w:ind w:left="0" w:right="0" w:firstLine="0"/>
+              <w:jc w:val="left"/>
+              <w:rPr>
+                <w:rFonts w:ascii="Roboto" w:cs="Roboto" w:eastAsia="Roboto" w:hAnsi="Roboto"/>
+              </w:rPr>
+            </w:pPr>
+            <w:r>
+              <w:rPr>
+                <w:rFonts w:ascii="Roboto" w:cs="Roboto" w:eastAsia="Roboto" w:hAnsi="Roboto"/>
+                <w:rtl w:val="0"/>
+              </w:rPr>
+              <w:t xml:space="preserve">1/1</w:t>
             </w:r>
           </w:p>
         </w:tc>

--- a/_word/2022-11-29-Unit-Five-Lesson-Grading.docx
+++ b/_word/2022-11-29-Unit-Five-Lesson-Grading.docx
@@ -6292,6 +6292,218 @@
                 <w:rtl w:val="0"/>
               </w:rPr>
               <w:t xml:space="preserve">1/1</w:t>
+            </w:r>
+          </w:p>
+        </w:tc>
+      </w:tr>
+      <w:tr>
+        <w:trPr>
+          <w:cantSplit w:val="0"/>
+          <w:trHeight w:val="459.04296874999994" w:hRule="atLeast"/>
+          <w:tblHeader w:val="0"/>
+        </w:trPr>
+        <w:tc>
+          <w:tcPr>
+            <w:shd w:fill="auto" w:val="clear"/>
+            <w:tcMar>
+              <w:top w:w="100.0" w:type="dxa"/>
+              <w:left w:w="100.0" w:type="dxa"/>
+              <w:bottom w:w="100.0" w:type="dxa"/>
+              <w:right w:w="100.0" w:type="dxa"/>
+            </w:tcMar>
+            <w:vAlign w:val="top"/>
+          </w:tcPr>
+          <w:p>
+            <w:pPr>
+              <w:keepNext w:val="0"/>
+              <w:keepLines w:val="0"/>
+              <w:pageBreakBefore w:val="0"/>
+              <w:widowControl w:val="0"/>
+              <w:pBdr>
+                <w:top w:space="0" w:sz="0" w:val="nil"/>
+                <w:left w:space="0" w:sz="0" w:val="nil"/>
+                <w:bottom w:space="0" w:sz="0" w:val="nil"/>
+                <w:right w:space="0" w:sz="0" w:val="nil"/>
+                <w:between w:space="0" w:sz="0" w:val="nil"/>
+              </w:pBdr>
+              <w:shd w:fill="auto" w:val="clear"/>
+              <w:spacing w:after="0" w:before="0" w:line="240" w:lineRule="auto"/>
+              <w:ind w:left="0" w:right="0" w:firstLine="0"/>
+              <w:jc w:val="left"/>
+              <w:rPr>
+                <w:rFonts w:ascii="Roboto" w:cs="Roboto" w:eastAsia="Roboto" w:hAnsi="Roboto"/>
+              </w:rPr>
+            </w:pPr>
+            <w:r>
+              <w:rPr>
+                <w:rFonts w:ascii="Roboto" w:cs="Roboto" w:eastAsia="Roboto" w:hAnsi="Roboto"/>
+                <w:rtl w:val="0"/>
+              </w:rPr>
+              <w:t xml:space="preserve">Allie</w:t>
+            </w:r>
+          </w:p>
+        </w:tc>
+        <w:tc>
+          <w:tcPr>
+            <w:shd w:fill="auto" w:val="clear"/>
+            <w:tcMar>
+              <w:top w:w="100.0" w:type="dxa"/>
+              <w:left w:w="100.0" w:type="dxa"/>
+              <w:bottom w:w="100.0" w:type="dxa"/>
+              <w:right w:w="100.0" w:type="dxa"/>
+            </w:tcMar>
+            <w:vAlign w:val="top"/>
+          </w:tcPr>
+          <w:p>
+            <w:pPr>
+              <w:keepNext w:val="0"/>
+              <w:keepLines w:val="0"/>
+              <w:pageBreakBefore w:val="0"/>
+              <w:widowControl w:val="0"/>
+              <w:pBdr>
+                <w:top w:space="0" w:sz="0" w:val="nil"/>
+                <w:left w:space="0" w:sz="0" w:val="nil"/>
+                <w:bottom w:space="0" w:sz="0" w:val="nil"/>
+                <w:right w:space="0" w:sz="0" w:val="nil"/>
+                <w:between w:space="0" w:sz="0" w:val="nil"/>
+              </w:pBdr>
+              <w:shd w:fill="auto" w:val="clear"/>
+              <w:spacing w:after="0" w:before="0" w:line="240" w:lineRule="auto"/>
+              <w:ind w:left="0" w:right="0" w:firstLine="0"/>
+              <w:jc w:val="left"/>
+              <w:rPr>
+                <w:rFonts w:ascii="Roboto" w:cs="Roboto" w:eastAsia="Roboto" w:hAnsi="Roboto"/>
+              </w:rPr>
+            </w:pPr>
+            <w:r>
+              <w:rPr>
+                <w:rFonts w:ascii="Roboto" w:cs="Roboto" w:eastAsia="Roboto" w:hAnsi="Roboto"/>
+                <w:rtl w:val="0"/>
+              </w:rPr>
+              <w:t xml:space="preserve">0.9/1</w:t>
+            </w:r>
+          </w:p>
+        </w:tc>
+        <w:tc>
+          <w:tcPr>
+            <w:shd w:fill="auto" w:val="clear"/>
+            <w:tcMar>
+              <w:top w:w="100.0" w:type="dxa"/>
+              <w:left w:w="100.0" w:type="dxa"/>
+              <w:bottom w:w="100.0" w:type="dxa"/>
+              <w:right w:w="100.0" w:type="dxa"/>
+            </w:tcMar>
+            <w:vAlign w:val="top"/>
+          </w:tcPr>
+          <w:p>
+            <w:pPr>
+              <w:keepNext w:val="0"/>
+              <w:keepLines w:val="0"/>
+              <w:pageBreakBefore w:val="0"/>
+              <w:widowControl w:val="0"/>
+              <w:pBdr>
+                <w:top w:space="0" w:sz="0" w:val="nil"/>
+                <w:left w:space="0" w:sz="0" w:val="nil"/>
+                <w:bottom w:space="0" w:sz="0" w:val="nil"/>
+                <w:right w:space="0" w:sz="0" w:val="nil"/>
+                <w:between w:space="0" w:sz="0" w:val="nil"/>
+              </w:pBdr>
+              <w:shd w:fill="auto" w:val="clear"/>
+              <w:spacing w:after="0" w:before="0" w:line="240" w:lineRule="auto"/>
+              <w:ind w:left="0" w:right="0" w:firstLine="0"/>
+              <w:jc w:val="left"/>
+              <w:rPr>
+                <w:rFonts w:ascii="Roboto" w:cs="Roboto" w:eastAsia="Roboto" w:hAnsi="Roboto"/>
+              </w:rPr>
+            </w:pPr>
+            <w:r>
+              <w:rPr>
+                <w:rFonts w:ascii="Roboto" w:cs="Roboto" w:eastAsia="Roboto" w:hAnsi="Roboto"/>
+                <w:rtl w:val="0"/>
+              </w:rPr>
+              <w:t xml:space="preserve">1/1</w:t>
+            </w:r>
+          </w:p>
+        </w:tc>
+        <w:tc>
+          <w:tcPr>
+            <w:shd w:fill="auto" w:val="clear"/>
+            <w:tcMar>
+              <w:top w:w="100.0" w:type="dxa"/>
+              <w:left w:w="100.0" w:type="dxa"/>
+              <w:bottom w:w="100.0" w:type="dxa"/>
+              <w:right w:w="100.0" w:type="dxa"/>
+            </w:tcMar>
+            <w:vAlign w:val="top"/>
+          </w:tcPr>
+          <w:p>
+            <w:pPr>
+              <w:keepNext w:val="0"/>
+              <w:keepLines w:val="0"/>
+              <w:pageBreakBefore w:val="0"/>
+              <w:widowControl w:val="0"/>
+              <w:pBdr>
+                <w:top w:space="0" w:sz="0" w:val="nil"/>
+                <w:left w:space="0" w:sz="0" w:val="nil"/>
+                <w:bottom w:space="0" w:sz="0" w:val="nil"/>
+                <w:right w:space="0" w:sz="0" w:val="nil"/>
+                <w:between w:space="0" w:sz="0" w:val="nil"/>
+              </w:pBdr>
+              <w:shd w:fill="auto" w:val="clear"/>
+              <w:spacing w:after="0" w:before="0" w:line="240" w:lineRule="auto"/>
+              <w:ind w:left="0" w:right="0" w:firstLine="0"/>
+              <w:jc w:val="left"/>
+              <w:rPr>
+                <w:rFonts w:ascii="Roboto" w:cs="Roboto" w:eastAsia="Roboto" w:hAnsi="Roboto"/>
+              </w:rPr>
+            </w:pPr>
+            <w:r>
+              <w:rPr>
+                <w:rFonts w:ascii="Roboto" w:cs="Roboto" w:eastAsia="Roboto" w:hAnsi="Roboto"/>
+                <w:rtl w:val="0"/>
+              </w:rPr>
+              <w:t xml:space="preserve">1/1</w:t>
+            </w:r>
+          </w:p>
+        </w:tc>
+        <w:tc>
+          <w:tcPr>
+            <w:shd w:fill="auto" w:val="clear"/>
+            <w:tcMar>
+              <w:top w:w="100.0" w:type="dxa"/>
+              <w:left w:w="100.0" w:type="dxa"/>
+              <w:bottom w:w="100.0" w:type="dxa"/>
+              <w:right w:w="100.0" w:type="dxa"/>
+            </w:tcMar>
+            <w:vAlign w:val="top"/>
+          </w:tcPr>
+          <w:p>
+            <w:pPr>
+              <w:keepNext w:val="0"/>
+              <w:keepLines w:val="0"/>
+              <w:pageBreakBefore w:val="0"/>
+              <w:widowControl w:val="0"/>
+              <w:pBdr>
+                <w:top w:space="0" w:sz="0" w:val="nil"/>
+                <w:left w:space="0" w:sz="0" w:val="nil"/>
+                <w:bottom w:space="0" w:sz="0" w:val="nil"/>
+                <w:right w:space="0" w:sz="0" w:val="nil"/>
+                <w:between w:space="0" w:sz="0" w:val="nil"/>
+              </w:pBdr>
+              <w:shd w:fill="auto" w:val="clear"/>
+              <w:spacing w:after="0" w:before="0" w:line="240" w:lineRule="auto"/>
+              <w:ind w:left="0" w:right="0" w:firstLine="0"/>
+              <w:jc w:val="left"/>
+              <w:rPr>
+                <w:rFonts w:ascii="Roboto" w:cs="Roboto" w:eastAsia="Roboto" w:hAnsi="Roboto"/>
+              </w:rPr>
+            </w:pPr>
+            <w:r>
+              <w:rPr>
+                <w:rFonts w:ascii="Roboto" w:cs="Roboto" w:eastAsia="Roboto" w:hAnsi="Roboto"/>
+                <w:rtl w:val="0"/>
+              </w:rPr>
+              <w:t xml:space="preserve">11</w:t>
             </w:r>
           </w:p>
         </w:tc>
